--- a/doc/simplehbase v1.0.docx
+++ b/doc/simplehbase v1.0.docx
@@ -6,7 +6,6 @@
       <w:pPr>
         <w:jc w:val="center"/>
         <w:rPr>
-          <w:rFonts w:hint="eastAsia"/>
           <w:sz w:val="56"/>
         </w:rPr>
       </w:pPr>
@@ -32,11 +31,6 @@
       </w:r>
     </w:p>
     <w:p>
-      <w:pPr>
-        <w:rPr>
-          <w:rFonts w:hint="eastAsia"/>
-        </w:rPr>
-      </w:pPr>
       <w:r>
         <w:t>S</w:t>
       </w:r>
@@ -54,11 +48,6 @@
       </w:r>
     </w:p>
     <w:p>
-      <w:pPr>
-        <w:rPr>
-          <w:rFonts w:hint="eastAsia"/>
-        </w:rPr>
-      </w:pPr>
       <w:hyperlink r:id="rId6" w:history="1">
         <w:r>
           <w:rPr>
@@ -69,11 +58,6 @@
       </w:hyperlink>
     </w:p>
     <w:p>
-      <w:pPr>
-        <w:rPr>
-          <w:rFonts w:hint="eastAsia"/>
-        </w:rPr>
-      </w:pPr>
       <w:r>
         <w:rPr>
           <w:rFonts w:hint="eastAsia"/>
@@ -88,11 +72,6 @@
       </w:r>
     </w:p>
     <w:p>
-      <w:pPr>
-        <w:rPr>
-          <w:rFonts w:hint="eastAsia"/>
-        </w:rPr>
-      </w:pPr>
       <w:hyperlink r:id="rId7" w:history="1">
         <w:r>
           <w:rPr>
@@ -120,11 +99,6 @@
             <w:tcW w:w="2130" w:type="dxa"/>
           </w:tcPr>
           <w:p>
-            <w:pPr>
-              <w:rPr>
-                <w:rFonts w:hint="eastAsia"/>
-              </w:rPr>
-            </w:pPr>
             <w:r>
               <w:rPr>
                 <w:rFonts w:hint="eastAsia"/>
@@ -138,11 +112,6 @@
             <w:tcW w:w="2130" w:type="dxa"/>
           </w:tcPr>
           <w:p>
-            <w:pPr>
-              <w:rPr>
-                <w:rFonts w:hint="eastAsia"/>
-              </w:rPr>
-            </w:pPr>
             <w:r>
               <w:rPr>
                 <w:rFonts w:hint="eastAsia"/>
@@ -156,11 +125,6 @@
             <w:tcW w:w="2131" w:type="dxa"/>
           </w:tcPr>
           <w:p>
-            <w:pPr>
-              <w:rPr>
-                <w:rFonts w:hint="eastAsia"/>
-              </w:rPr>
-            </w:pPr>
             <w:r>
               <w:rPr>
                 <w:rFonts w:hint="eastAsia"/>
@@ -174,11 +138,6 @@
             <w:tcW w:w="2131" w:type="dxa"/>
           </w:tcPr>
           <w:p>
-            <w:pPr>
-              <w:rPr>
-                <w:rFonts w:hint="eastAsia"/>
-              </w:rPr>
-            </w:pPr>
             <w:r>
               <w:rPr>
                 <w:rFonts w:hint="eastAsia"/>
@@ -194,11 +153,6 @@
             <w:tcW w:w="2130" w:type="dxa"/>
           </w:tcPr>
           <w:p>
-            <w:pPr>
-              <w:rPr>
-                <w:rFonts w:hint="eastAsia"/>
-              </w:rPr>
-            </w:pPr>
             <w:r>
               <w:rPr>
                 <w:rFonts w:hint="eastAsia"/>
@@ -212,11 +166,6 @@
             <w:tcW w:w="2130" w:type="dxa"/>
           </w:tcPr>
           <w:p>
-            <w:pPr>
-              <w:rPr>
-                <w:rFonts w:hint="eastAsia"/>
-              </w:rPr>
-            </w:pPr>
             <w:r>
               <w:rPr>
                 <w:rFonts w:hint="eastAsia"/>
@@ -230,11 +179,6 @@
             <w:tcW w:w="2131" w:type="dxa"/>
           </w:tcPr>
           <w:p>
-            <w:pPr>
-              <w:rPr>
-                <w:rFonts w:hint="eastAsia"/>
-              </w:rPr>
-            </w:pPr>
             <w:r>
               <w:rPr>
                 <w:rFonts w:hint="eastAsia"/>
@@ -248,11 +192,6 @@
             <w:tcW w:w="2131" w:type="dxa"/>
           </w:tcPr>
           <w:p>
-            <w:pPr>
-              <w:rPr>
-                <w:rFonts w:hint="eastAsia"/>
-              </w:rPr>
-            </w:pPr>
             <w:r>
               <w:rPr>
                 <w:rFonts w:hint="eastAsia"/>
@@ -267,65 +206,32 @@
           <w:tcPr>
             <w:tcW w:w="2130" w:type="dxa"/>
           </w:tcPr>
-          <w:p>
-            <w:pPr>
-              <w:rPr>
-                <w:rFonts w:hint="eastAsia"/>
-              </w:rPr>
-            </w:pPr>
-          </w:p>
+          <w:p/>
         </w:tc>
         <w:tc>
           <w:tcPr>
             <w:tcW w:w="2130" w:type="dxa"/>
           </w:tcPr>
-          <w:p>
-            <w:pPr>
-              <w:rPr>
-                <w:rFonts w:hint="eastAsia"/>
-              </w:rPr>
-            </w:pPr>
-          </w:p>
+          <w:p/>
         </w:tc>
         <w:tc>
           <w:tcPr>
             <w:tcW w:w="2131" w:type="dxa"/>
           </w:tcPr>
-          <w:p>
-            <w:pPr>
-              <w:rPr>
-                <w:rFonts w:hint="eastAsia"/>
-              </w:rPr>
-            </w:pPr>
-          </w:p>
+          <w:p/>
         </w:tc>
         <w:tc>
           <w:tcPr>
             <w:tcW w:w="2131" w:type="dxa"/>
           </w:tcPr>
-          <w:p>
-            <w:pPr>
-              <w:rPr>
-                <w:rFonts w:hint="eastAsia"/>
-              </w:rPr>
-            </w:pPr>
-          </w:p>
+          <w:p/>
         </w:tc>
       </w:tr>
     </w:tbl>
-    <w:p>
-      <w:pPr>
-        <w:rPr>
-          <w:rFonts w:hint="eastAsia"/>
-        </w:rPr>
-      </w:pPr>
-    </w:p>
+    <w:p/>
     <w:p>
       <w:pPr>
         <w:pStyle w:val="1"/>
-        <w:rPr>
-          <w:rFonts w:hint="eastAsia"/>
-        </w:rPr>
       </w:pPr>
       <w:r>
         <w:t>S</w:t>
@@ -346,9 +252,6 @@
     <w:p>
       <w:pPr>
         <w:pStyle w:val="2"/>
-        <w:rPr>
-          <w:rFonts w:hint="eastAsia"/>
-        </w:rPr>
       </w:pPr>
       <w:r>
         <w:rPr>
@@ -404,8 +307,6 @@
       <w:r>
         <w:t>java</w:t>
       </w:r>
-      <w:bookmarkStart w:id="0" w:name="_GoBack"/>
-      <w:bookmarkEnd w:id="0"/>
       <w:r>
         <w:t>类型和</w:t>
       </w:r>
@@ -666,9 +567,6 @@
     <w:p>
       <w:pPr>
         <w:pStyle w:val="2"/>
-        <w:rPr>
-          <w:rFonts w:hint="eastAsia"/>
-        </w:rPr>
       </w:pPr>
       <w:r>
         <w:rPr>
@@ -692,9 +590,6 @@
     <w:p>
       <w:pPr>
         <w:pStyle w:val="3"/>
-        <w:rPr>
-          <w:rFonts w:hint="eastAsia"/>
-        </w:rPr>
       </w:pPr>
       <w:r>
         <w:rPr>
@@ -947,9 +842,6 @@
     <w:p>
       <w:pPr>
         <w:pStyle w:val="3"/>
-        <w:rPr>
-          <w:rFonts w:hint="eastAsia"/>
-        </w:rPr>
       </w:pPr>
       <w:r>
         <w:rPr>
@@ -1081,9 +973,6 @@
     <w:p>
       <w:pPr>
         <w:pStyle w:val="3"/>
-        <w:rPr>
-          <w:rFonts w:hint="eastAsia"/>
-        </w:rPr>
       </w:pPr>
       <w:r>
         <w:rPr>
@@ -1105,11 +994,6 @@
       </w:r>
     </w:p>
     <w:p>
-      <w:pPr>
-        <w:rPr>
-          <w:rFonts w:hint="eastAsia"/>
-        </w:rPr>
-      </w:pPr>
       <w:r>
         <w:rPr>
           <w:rFonts w:hint="eastAsia"/>
@@ -1447,9 +1331,6 @@
     <w:p>
       <w:pPr>
         <w:pStyle w:val="3"/>
-        <w:rPr>
-          <w:rFonts w:hint="eastAsia"/>
-        </w:rPr>
       </w:pPr>
       <w:r>
         <w:rPr>
@@ -1548,9 +1429,6 @@
     <w:p>
       <w:pPr>
         <w:pStyle w:val="3"/>
-        <w:rPr>
-          <w:rFonts w:hint="eastAsia"/>
-        </w:rPr>
       </w:pPr>
       <w:r>
         <w:rPr>
@@ -1703,9 +1581,6 @@
     <w:p>
       <w:pPr>
         <w:pStyle w:val="1"/>
-        <w:rPr>
-          <w:rFonts w:hint="eastAsia"/>
-        </w:rPr>
       </w:pPr>
       <w:r>
         <w:rPr>
@@ -1718,9 +1593,6 @@
     <w:p>
       <w:pPr>
         <w:pStyle w:val="2"/>
-        <w:rPr>
-          <w:rFonts w:hint="eastAsia"/>
-        </w:rPr>
       </w:pPr>
       <w:r>
         <w:rPr>
@@ -1743,9 +1615,6 @@
           <w:numId w:val="3"/>
         </w:numPr>
         <w:ind w:firstLineChars="0"/>
-        <w:rPr>
-          <w:rFonts w:hint="eastAsia"/>
-        </w:rPr>
       </w:pPr>
       <w:r>
         <w:rPr>
@@ -1822,9 +1691,6 @@
           <w:numId w:val="3"/>
         </w:numPr>
         <w:ind w:firstLineChars="0"/>
-        <w:rPr>
-          <w:rFonts w:hint="eastAsia"/>
-        </w:rPr>
       </w:pPr>
       <w:r>
         <w:rPr>
@@ -1860,9 +1726,6 @@
     <w:p>
       <w:pPr>
         <w:pStyle w:val="2"/>
-        <w:rPr>
-          <w:rFonts w:hint="eastAsia"/>
-        </w:rPr>
       </w:pPr>
       <w:r>
         <w:rPr>
@@ -1885,9 +1748,6 @@
           <w:numId w:val="4"/>
         </w:numPr>
         <w:ind w:firstLineChars="0"/>
-        <w:rPr>
-          <w:rFonts w:hint="eastAsia"/>
-        </w:rPr>
       </w:pPr>
       <w:r>
         <w:rPr>
@@ -1934,9 +1794,6 @@
           <w:numId w:val="4"/>
         </w:numPr>
         <w:ind w:firstLineChars="0"/>
-        <w:rPr>
-          <w:rFonts w:hint="eastAsia"/>
-        </w:rPr>
       </w:pPr>
       <w:r>
         <w:rPr>
@@ -1959,9 +1816,6 @@
           <w:numId w:val="4"/>
         </w:numPr>
         <w:ind w:firstLineChars="0"/>
-        <w:rPr>
-          <w:rFonts w:hint="eastAsia"/>
-        </w:rPr>
       </w:pPr>
       <w:r>
         <w:rPr>
@@ -2008,9 +1862,6 @@
           <w:numId w:val="4"/>
         </w:numPr>
         <w:ind w:firstLineChars="0"/>
-        <w:rPr>
-          <w:rFonts w:hint="eastAsia"/>
-        </w:rPr>
       </w:pPr>
       <w:r>
         <w:rPr>
@@ -2057,9 +1908,6 @@
           <w:numId w:val="4"/>
         </w:numPr>
         <w:ind w:firstLineChars="0"/>
-        <w:rPr>
-          <w:rFonts w:hint="eastAsia"/>
-        </w:rPr>
       </w:pPr>
       <w:r>
         <w:rPr>
@@ -2106,9 +1954,6 @@
           <w:numId w:val="4"/>
         </w:numPr>
         <w:ind w:firstLineChars="0"/>
-        <w:rPr>
-          <w:rFonts w:hint="eastAsia"/>
-        </w:rPr>
       </w:pPr>
       <w:r>
         <w:rPr>
@@ -2155,9 +2000,6 @@
           <w:numId w:val="4"/>
         </w:numPr>
         <w:ind w:firstLineChars="0"/>
-        <w:rPr>
-          <w:rFonts w:hint="eastAsia"/>
-        </w:rPr>
       </w:pPr>
       <w:r>
         <w:rPr>
@@ -2236,9 +2078,6 @@
     <w:p>
       <w:pPr>
         <w:pStyle w:val="2"/>
-        <w:rPr>
-          <w:rFonts w:hint="eastAsia"/>
-        </w:rPr>
       </w:pPr>
       <w:r>
         <w:rPr>
@@ -2261,9 +2100,6 @@
           <w:numId w:val="5"/>
         </w:numPr>
         <w:ind w:firstLineChars="0"/>
-        <w:rPr>
-          <w:rFonts w:hint="eastAsia"/>
-        </w:rPr>
       </w:pPr>
       <w:r>
         <w:rPr>
@@ -2316,9 +2152,6 @@
           <w:numId w:val="5"/>
         </w:numPr>
         <w:ind w:firstLineChars="0"/>
-        <w:rPr>
-          <w:rFonts w:hint="eastAsia"/>
-        </w:rPr>
       </w:pPr>
       <w:r>
         <w:rPr>
@@ -2371,9 +2204,6 @@
           <w:numId w:val="5"/>
         </w:numPr>
         <w:ind w:firstLineChars="0"/>
-        <w:rPr>
-          <w:rFonts w:hint="eastAsia"/>
-        </w:rPr>
       </w:pPr>
       <w:r>
         <w:rPr>
@@ -2444,9 +2274,6 @@
           <w:numId w:val="5"/>
         </w:numPr>
         <w:ind w:firstLineChars="0"/>
-        <w:rPr>
-          <w:rFonts w:hint="eastAsia"/>
-        </w:rPr>
       </w:pPr>
       <w:r>
         <w:rPr>
@@ -2511,9 +2338,6 @@
           <w:numId w:val="5"/>
         </w:numPr>
         <w:ind w:firstLineChars="0"/>
-        <w:rPr>
-          <w:rFonts w:hint="eastAsia"/>
-        </w:rPr>
       </w:pPr>
       <w:r>
         <w:rPr>
@@ -2572,9 +2396,6 @@
           <w:numId w:val="5"/>
         </w:numPr>
         <w:ind w:firstLineChars="0"/>
-        <w:rPr>
-          <w:rFonts w:hint="eastAsia"/>
-        </w:rPr>
       </w:pPr>
       <w:r>
         <w:rPr>
@@ -2621,9 +2442,6 @@
           <w:numId w:val="5"/>
         </w:numPr>
         <w:ind w:firstLineChars="0"/>
-        <w:rPr>
-          <w:rFonts w:hint="eastAsia"/>
-        </w:rPr>
       </w:pPr>
       <w:r>
         <w:rPr>
@@ -2646,9 +2464,6 @@
           <w:numId w:val="5"/>
         </w:numPr>
         <w:ind w:firstLineChars="0"/>
-        <w:rPr>
-          <w:rFonts w:hint="eastAsia"/>
-        </w:rPr>
       </w:pPr>
       <w:r>
         <w:rPr>
@@ -2671,9 +2486,6 @@
           <w:numId w:val="5"/>
         </w:numPr>
         <w:ind w:firstLineChars="0"/>
-        <w:rPr>
-          <w:rFonts w:hint="eastAsia"/>
-        </w:rPr>
       </w:pPr>
       <w:r>
         <w:rPr>
@@ -2696,9 +2508,6 @@
           <w:numId w:val="5"/>
         </w:numPr>
         <w:ind w:firstLineChars="0"/>
-        <w:rPr>
-          <w:rFonts w:hint="eastAsia"/>
-        </w:rPr>
       </w:pPr>
       <w:r>
         <w:rPr>
@@ -2728,9 +2537,6 @@
     <w:p>
       <w:pPr>
         <w:pStyle w:val="2"/>
-        <w:rPr>
-          <w:rFonts w:hint="eastAsia"/>
-        </w:rPr>
       </w:pPr>
       <w:r>
         <w:rPr>
@@ -2753,9 +2559,6 @@
           <w:numId w:val="6"/>
         </w:numPr>
         <w:ind w:firstLineChars="0"/>
-        <w:rPr>
-          <w:rFonts w:hint="eastAsia"/>
-        </w:rPr>
       </w:pPr>
       <w:r>
         <w:rPr>
@@ -2790,9 +2593,6 @@
           <w:numId w:val="6"/>
         </w:numPr>
         <w:ind w:firstLineChars="0"/>
-        <w:rPr>
-          <w:rFonts w:hint="eastAsia"/>
-        </w:rPr>
       </w:pPr>
       <w:r>
         <w:rPr>
@@ -2827,9 +2627,6 @@
           <w:numId w:val="6"/>
         </w:numPr>
         <w:ind w:firstLineChars="0"/>
-        <w:rPr>
-          <w:rFonts w:hint="eastAsia"/>
-        </w:rPr>
       </w:pPr>
       <w:r>
         <w:rPr>
@@ -2864,9 +2661,6 @@
           <w:numId w:val="6"/>
         </w:numPr>
         <w:ind w:firstLineChars="0"/>
-        <w:rPr>
-          <w:rFonts w:hint="eastAsia"/>
-        </w:rPr>
       </w:pPr>
       <w:r>
         <w:rPr>
@@ -2901,9 +2695,6 @@
           <w:numId w:val="6"/>
         </w:numPr>
         <w:ind w:firstLineChars="0"/>
-        <w:rPr>
-          <w:rFonts w:hint="eastAsia"/>
-        </w:rPr>
       </w:pPr>
       <w:r>
         <w:rPr>
@@ -2933,9 +2724,6 @@
     <w:p>
       <w:pPr>
         <w:pStyle w:val="1"/>
-        <w:rPr>
-          <w:rFonts w:hint="eastAsia"/>
-        </w:rPr>
       </w:pPr>
       <w:r>
         <w:rPr>
@@ -2952,11 +2740,6 @@
       </w:r>
     </w:p>
     <w:p>
-      <w:pPr>
-        <w:rPr>
-          <w:rFonts w:hint="eastAsia"/>
-        </w:rPr>
-      </w:pPr>
       <w:r>
         <w:rPr>
           <w:rFonts w:hint="eastAsia"/>
@@ -2989,11 +2772,6 @@
       </w:r>
     </w:p>
     <w:p>
-      <w:pPr>
-        <w:rPr>
-          <w:rFonts w:hint="eastAsia"/>
-        </w:rPr>
-      </w:pPr>
       <w:r>
         <w:rPr>
           <w:rFonts w:hint="eastAsia"/>
@@ -3020,11 +2798,6 @@
       </w:r>
     </w:p>
     <w:p>
-      <w:pPr>
-        <w:rPr>
-          <w:rFonts w:hint="eastAsia"/>
-        </w:rPr>
-      </w:pPr>
       <w:r>
         <w:rPr>
           <w:rFonts w:hint="eastAsia"/>
@@ -3063,11 +2836,6 @@
       </w:r>
     </w:p>
     <w:p>
-      <w:pPr>
-        <w:rPr>
-          <w:rFonts w:hint="eastAsia"/>
-        </w:rPr>
-      </w:pPr>
       <w:r>
         <w:rPr>
           <w:rFonts w:hint="eastAsia"/>
@@ -3148,9 +2916,6 @@
     <w:p>
       <w:pPr>
         <w:pStyle w:val="3"/>
-        <w:rPr>
-          <w:rFonts w:hint="eastAsia"/>
-        </w:rPr>
       </w:pPr>
       <w:proofErr w:type="gramStart"/>
       <w:r>
@@ -3159,11 +2924,6 @@
       <w:proofErr w:type="gramEnd"/>
     </w:p>
     <w:p>
-      <w:pPr>
-        <w:rPr>
-          <w:rFonts w:hint="eastAsia"/>
-        </w:rPr>
-      </w:pPr>
       <w:r>
         <w:rPr>
           <w:rFonts w:hint="eastAsia"/>
@@ -3222,11 +2982,6 @@
             <w:tcW w:w="8522" w:type="dxa"/>
           </w:tcPr>
           <w:p>
-            <w:pPr>
-              <w:rPr>
-                <w:rFonts w:hint="eastAsia"/>
-              </w:rPr>
-            </w:pPr>
             <w:r>
               <w:rPr>
                 <w:rFonts w:hint="eastAsia"/>
@@ -3253,11 +3008,6 @@
             </w:r>
           </w:p>
           <w:p>
-            <w:pPr>
-              <w:rPr>
-                <w:rFonts w:hint="eastAsia"/>
-              </w:rPr>
-            </w:pPr>
             <w:r>
               <w:t xml:space="preserve">    private List&lt;Resource&gt;      hbaseConfigResources;</w:t>
             </w:r>
@@ -3268,9 +3018,6 @@
     <w:p>
       <w:pPr>
         <w:pStyle w:val="3"/>
-        <w:rPr>
-          <w:rFonts w:hint="eastAsia"/>
-        </w:rPr>
       </w:pPr>
       <w:r>
         <w:t>htablePoolType</w:t>
@@ -3295,11 +3042,6 @@
       </w:r>
     </w:p>
     <w:p>
-      <w:pPr>
-        <w:rPr>
-          <w:rFonts w:hint="eastAsia"/>
-        </w:rPr>
-      </w:pPr>
       <w:r>
         <w:rPr>
           <w:rFonts w:hint="eastAsia"/>
@@ -3379,11 +3121,6 @@
       </w:r>
     </w:p>
     <w:p>
-      <w:pPr>
-        <w:rPr>
-          <w:rFonts w:hint="eastAsia"/>
-        </w:rPr>
-      </w:pPr>
       <w:r>
         <w:rPr>
           <w:rFonts w:hint="eastAsia"/>
@@ -3412,9 +3149,6 @@
     <w:p>
       <w:pPr>
         <w:pStyle w:val="3"/>
-        <w:rPr>
-          <w:rFonts w:hint="eastAsia"/>
-        </w:rPr>
       </w:pPr>
       <w:r>
         <w:t>poolMaxSize</w:t>
@@ -3439,11 +3173,6 @@
       </w:r>
     </w:p>
     <w:p>
-      <w:pPr>
-        <w:rPr>
-          <w:rFonts w:hint="eastAsia"/>
-        </w:rPr>
-      </w:pPr>
       <w:r>
         <w:rPr>
           <w:rFonts w:hint="eastAsia"/>
@@ -3464,11 +3193,6 @@
       </w:r>
     </w:p>
     <w:p>
-      <w:pPr>
-        <w:rPr>
-          <w:rFonts w:hint="eastAsia"/>
-        </w:rPr>
-      </w:pPr>
       <w:r>
         <w:rPr>
           <w:rFonts w:hint="eastAsia"/>
@@ -3521,9 +3245,6 @@
     <w:p>
       <w:pPr>
         <w:pStyle w:val="3"/>
-        <w:rPr>
-          <w:rFonts w:hint="eastAsia"/>
-        </w:rPr>
       </w:pPr>
       <w:r>
         <w:lastRenderedPageBreak/>
@@ -3549,11 +3270,6 @@
       </w:r>
     </w:p>
     <w:p>
-      <w:pPr>
-        <w:rPr>
-          <w:rFonts w:hint="eastAsia"/>
-        </w:rPr>
-      </w:pPr>
       <w:r>
         <w:rPr>
           <w:rFonts w:hint="eastAsia"/>
@@ -3586,11 +3302,6 @@
       </w:r>
     </w:p>
     <w:p>
-      <w:pPr>
-        <w:rPr>
-          <w:rFonts w:hint="eastAsia"/>
-        </w:rPr>
-      </w:pPr>
       <w:r>
         <w:rPr>
           <w:rFonts w:hint="eastAsia"/>
@@ -3683,11 +3394,6 @@
       </w:r>
     </w:p>
     <w:p>
-      <w:pPr>
-        <w:rPr>
-          <w:rFonts w:hint="eastAsia"/>
-        </w:rPr>
-      </w:pPr>
       <w:r>
         <w:rPr>
           <w:rFonts w:hint="eastAsia"/>
@@ -3722,9 +3428,6 @@
     <w:p>
       <w:pPr>
         <w:pStyle w:val="3"/>
-        <w:rPr>
-          <w:rFonts w:hint="eastAsia"/>
-        </w:rPr>
       </w:pPr>
       <w:r>
         <w:t>flushInterval</w:t>
@@ -3749,11 +3452,6 @@
       </w:r>
     </w:p>
     <w:p>
-      <w:pPr>
-        <w:rPr>
-          <w:rFonts w:hint="eastAsia"/>
-        </w:rPr>
-      </w:pPr>
       <w:r>
         <w:rPr>
           <w:rFonts w:hint="eastAsia"/>
@@ -3762,11 +3460,6 @@
       </w:r>
     </w:p>
     <w:p>
-      <w:pPr>
-        <w:rPr>
-          <w:rFonts w:hint="eastAsia"/>
-        </w:rPr>
-      </w:pPr>
       <w:r>
         <w:rPr>
           <w:rFonts w:hint="eastAsia"/>
@@ -3825,9 +3518,6 @@
     <w:p>
       <w:pPr>
         <w:pStyle w:val="3"/>
-        <w:rPr>
-          <w:rFonts w:hint="eastAsia"/>
-        </w:rPr>
       </w:pPr>
       <w:r>
         <w:t>htablePoolService</w:t>
@@ -3852,11 +3542,6 @@
       </w:r>
     </w:p>
     <w:p>
-      <w:pPr>
-        <w:rPr>
-          <w:rFonts w:hint="eastAsia"/>
-        </w:rPr>
-      </w:pPr>
       <w:r>
         <w:rPr>
           <w:rFonts w:hint="eastAsia"/>
@@ -3879,9 +3564,6 @@
     <w:p>
       <w:pPr>
         <w:pStyle w:val="2"/>
-        <w:rPr>
-          <w:rFonts w:hint="eastAsia"/>
-        </w:rPr>
       </w:pPr>
       <w:r>
         <w:t>HbaseTableConfig</w:t>
@@ -3941,11 +3623,6 @@
       </w:r>
     </w:p>
     <w:p>
-      <w:pPr>
-        <w:rPr>
-          <w:rFonts w:hint="eastAsia"/>
-        </w:rPr>
-      </w:pPr>
       <w:r>
         <w:rPr>
           <w:rFonts w:hint="eastAsia"/>
@@ -4292,11 +3969,6 @@
             </w:r>
           </w:p>
           <w:p>
-            <w:pPr>
-              <w:rPr>
-                <w:rFonts w:hint="eastAsia"/>
-              </w:rPr>
-            </w:pPr>
             <w:r>
               <w:t xml:space="preserve">&lt;/SimpleHbase&gt;   </w:t>
             </w:r>
@@ -4307,9 +3979,6 @@
     <w:p>
       <w:pPr>
         <w:pStyle w:val="3"/>
-        <w:rPr>
-          <w:rFonts w:hint="eastAsia"/>
-        </w:rPr>
       </w:pPr>
       <w:r>
         <w:lastRenderedPageBreak/>
@@ -4317,11 +3986,6 @@
       </w:r>
     </w:p>
     <w:p>
-      <w:pPr>
-        <w:rPr>
-          <w:rFonts w:hint="eastAsia"/>
-        </w:rPr>
-      </w:pPr>
       <w:r>
         <w:rPr>
           <w:rFonts w:hint="eastAsia"/>
@@ -4354,11 +4018,6 @@
       </w:r>
     </w:p>
     <w:p>
-      <w:pPr>
-        <w:rPr>
-          <w:rFonts w:hint="eastAsia"/>
-        </w:rPr>
-      </w:pPr>
       <w:r>
         <w:rPr>
           <w:rFonts w:hint="eastAsia"/>
@@ -4385,11 +4044,6 @@
       </w:r>
     </w:p>
     <w:p>
-      <w:pPr>
-        <w:rPr>
-          <w:rFonts w:hint="eastAsia"/>
-        </w:rPr>
-      </w:pPr>
       <w:r>
         <w:rPr>
           <w:rFonts w:hint="eastAsia"/>
@@ -4428,11 +4082,6 @@
       </w:r>
     </w:p>
     <w:p>
-      <w:pPr>
-        <w:rPr>
-          <w:rFonts w:hint="eastAsia"/>
-        </w:rPr>
-      </w:pPr>
       <w:r>
         <w:rPr>
           <w:rFonts w:hint="eastAsia"/>
@@ -4508,11 +4157,6 @@
     </w:p>
     <w:p/>
     <w:p>
-      <w:pPr>
-        <w:rPr>
-          <w:rFonts w:hint="eastAsia"/>
-        </w:rPr>
-      </w:pPr>
       <w:r>
         <w:rPr>
           <w:rFonts w:hint="eastAsia"/>
@@ -4543,11 +4187,6 @@
       </w:r>
     </w:p>
     <w:p>
-      <w:pPr>
-        <w:rPr>
-          <w:rFonts w:hint="eastAsia"/>
-        </w:rPr>
-      </w:pPr>
       <w:r>
         <w:rPr>
           <w:rFonts w:hint="eastAsia"/>
@@ -4602,11 +4241,6 @@
       </w:r>
     </w:p>
     <w:p>
-      <w:pPr>
-        <w:rPr>
-          <w:rFonts w:hint="eastAsia"/>
-        </w:rPr>
-      </w:pPr>
       <w:r>
         <w:rPr>
           <w:rFonts w:hint="eastAsia"/>
@@ -4634,11 +4268,6 @@
       <w:proofErr w:type="gramEnd"/>
     </w:p>
     <w:p>
-      <w:pPr>
-        <w:rPr>
-          <w:rFonts w:hint="eastAsia"/>
-        </w:rPr>
-      </w:pPr>
       <w:r>
         <w:rPr>
           <w:rFonts w:hint="eastAsia"/>
@@ -4672,11 +4301,6 @@
       <w:proofErr w:type="gramEnd"/>
     </w:p>
     <w:p>
-      <w:pPr>
-        <w:rPr>
-          <w:rFonts w:hint="eastAsia"/>
-        </w:rPr>
-      </w:pPr>
       <w:r>
         <w:rPr>
           <w:rFonts w:hint="eastAsia"/>
@@ -4728,11 +4352,6 @@
     </w:p>
     <w:p/>
     <w:p>
-      <w:pPr>
-        <w:rPr>
-          <w:rFonts w:hint="eastAsia"/>
-        </w:rPr>
-      </w:pPr>
       <w:r>
         <w:rPr>
           <w:rFonts w:hint="eastAsia"/>
@@ -4759,11 +4378,6 @@
       </w:r>
     </w:p>
     <w:p>
-      <w:pPr>
-        <w:rPr>
-          <w:rFonts w:hint="eastAsia"/>
-        </w:rPr>
-      </w:pPr>
       <w:r>
         <w:rPr>
           <w:rFonts w:hint="eastAsia"/>
@@ -4787,11 +4401,6 @@
       </w:r>
     </w:p>
     <w:p>
-      <w:pPr>
-        <w:rPr>
-          <w:rFonts w:hint="eastAsia"/>
-        </w:rPr>
-      </w:pPr>
       <w:proofErr w:type="gramStart"/>
       <w:r>
         <w:t>string</w:t>
@@ -4801,19 +4410,10 @@
         <w:t xml:space="preserve"> String date Date</w:t>
       </w:r>
     </w:p>
-    <w:p>
-      <w:pPr>
-        <w:rPr>
-          <w:rFonts w:hint="eastAsia"/>
-        </w:rPr>
-      </w:pPr>
-    </w:p>
+    <w:p/>
     <w:p>
       <w:pPr>
         <w:pStyle w:val="3"/>
-        <w:rPr>
-          <w:rFonts w:hint="eastAsia"/>
-        </w:rPr>
       </w:pPr>
       <w:proofErr w:type="gramStart"/>
       <w:r>
@@ -4836,11 +4436,6 @@
       </w:r>
     </w:p>
     <w:p>
-      <w:pPr>
-        <w:rPr>
-          <w:rFonts w:hint="eastAsia"/>
-        </w:rPr>
-      </w:pPr>
       <w:r>
         <w:rPr>
           <w:rFonts w:hint="eastAsia"/>
@@ -4893,9 +4488,6 @@
     <w:p>
       <w:pPr>
         <w:pStyle w:val="2"/>
-        <w:rPr>
-          <w:rFonts w:hint="eastAsia"/>
-        </w:rPr>
       </w:pPr>
       <w:r>
         <w:rPr>
@@ -4917,11 +4509,6 @@
       </w:r>
     </w:p>
     <w:p>
-      <w:pPr>
-        <w:rPr>
-          <w:rFonts w:hint="eastAsia"/>
-        </w:rPr>
-      </w:pPr>
       <w:r>
         <w:rPr>
           <w:rFonts w:hint="eastAsia"/>
@@ -4953,11 +4540,6 @@
       <w:proofErr w:type="gramEnd"/>
     </w:p>
     <w:p>
-      <w:pPr>
-        <w:rPr>
-          <w:rFonts w:hint="eastAsia"/>
-        </w:rPr>
-      </w:pPr>
       <w:r>
         <w:rPr>
           <w:rFonts w:hint="eastAsia"/>
@@ -4983,11 +4565,6 @@
       <w:proofErr w:type="gramEnd"/>
     </w:p>
     <w:p>
-      <w:pPr>
-        <w:rPr>
-          <w:rFonts w:hint="eastAsia"/>
-        </w:rPr>
-      </w:pPr>
       <w:r>
         <w:rPr>
           <w:rFonts w:hint="eastAsia"/>
@@ -5019,11 +4596,6 @@
       <w:proofErr w:type="gramEnd"/>
     </w:p>
     <w:p>
-      <w:pPr>
-        <w:rPr>
-          <w:rFonts w:hint="eastAsia"/>
-        </w:rPr>
-      </w:pPr>
       <w:r>
         <w:rPr>
           <w:rFonts w:hint="eastAsia"/>
@@ -5195,11 +4767,6 @@
       </w:r>
     </w:p>
     <w:p>
-      <w:pPr>
-        <w:rPr>
-          <w:rFonts w:hint="eastAsia"/>
-        </w:rPr>
-      </w:pPr>
       <w:r>
         <w:rPr>
           <w:rFonts w:hint="eastAsia"/>
@@ -5223,9 +4790,6 @@
     <w:p>
       <w:pPr>
         <w:pStyle w:val="3"/>
-        <w:rPr>
-          <w:rFonts w:hint="eastAsia"/>
-        </w:rPr>
       </w:pPr>
       <w:r>
         <w:rPr>
@@ -5247,11 +4811,6 @@
       </w:r>
     </w:p>
     <w:p>
-      <w:pPr>
-        <w:rPr>
-          <w:rFonts w:hint="eastAsia"/>
-        </w:rPr>
-      </w:pPr>
       <w:r>
         <w:rPr>
           <w:rFonts w:hint="eastAsia"/>
@@ -5263,9 +4822,6 @@
     <w:p>
       <w:pPr>
         <w:pStyle w:val="3"/>
-        <w:rPr>
-          <w:rFonts w:hint="eastAsia"/>
-        </w:rPr>
       </w:pPr>
       <w:r>
         <w:rPr>
@@ -5287,11 +4843,6 @@
       </w:r>
     </w:p>
     <w:p>
-      <w:pPr>
-        <w:rPr>
-          <w:rFonts w:hint="eastAsia"/>
-        </w:rPr>
-      </w:pPr>
       <w:r>
         <w:rPr>
           <w:rFonts w:hint="eastAsia"/>
@@ -5308,9 +4859,6 @@
     <w:p>
       <w:pPr>
         <w:pStyle w:val="1"/>
-        <w:rPr>
-          <w:rFonts w:hint="eastAsia"/>
-        </w:rPr>
       </w:pPr>
       <w:r>
         <w:rPr>
@@ -5322,9 +4870,6 @@
     <w:p>
       <w:pPr>
         <w:pStyle w:val="2"/>
-        <w:rPr>
-          <w:rFonts w:hint="eastAsia"/>
-        </w:rPr>
       </w:pPr>
       <w:r>
         <w:t>TypeHandler</w:t>
@@ -5333,7 +4878,7 @@
     <w:p>
       <w:pPr>
         <w:rPr>
-          <w:rFonts w:ascii="Helvetica" w:hAnsi="Helvetica" w:cs="Helvetica" w:hint="eastAsia"/>
+          <w:rFonts w:ascii="Helvetica" w:hAnsi="Helvetica" w:cs="Helvetica"/>
           <w:color w:val="333333"/>
           <w:shd w:val="clear" w:color="auto" w:fill="FFFFFF"/>
         </w:rPr>
@@ -5417,7 +4962,7 @@
     <w:p>
       <w:pPr>
         <w:rPr>
-          <w:rFonts w:ascii="Helvetica" w:hAnsi="Helvetica" w:cs="Helvetica" w:hint="eastAsia"/>
+          <w:rFonts w:ascii="Helvetica" w:hAnsi="Helvetica" w:cs="Helvetica"/>
           <w:color w:val="333333"/>
           <w:shd w:val="clear" w:color="auto" w:fill="FFFFFF"/>
         </w:rPr>
@@ -6175,13 +5720,7 @@
               <w:t>编码后保存。</w:t>
             </w:r>
           </w:p>
-          <w:p>
-            <w:pPr>
-              <w:rPr>
-                <w:rFonts w:hint="eastAsia"/>
-              </w:rPr>
-            </w:pPr>
-          </w:p>
+          <w:p/>
         </w:tc>
       </w:tr>
     </w:tbl>
@@ -8119,23 +7658,11 @@
               <w:t>}</w:t>
             </w:r>
           </w:p>
-          <w:p>
-            <w:pPr>
-              <w:rPr>
-                <w:rFonts w:hint="eastAsia"/>
-              </w:rPr>
-            </w:pPr>
-          </w:p>
+          <w:p/>
         </w:tc>
       </w:tr>
     </w:tbl>
-    <w:p>
-      <w:pPr>
-        <w:rPr>
-          <w:rFonts w:hint="eastAsia"/>
-        </w:rPr>
-      </w:pPr>
-    </w:p>
+    <w:p/>
     <w:p>
       <w:pPr>
         <w:pStyle w:val="2"/>
@@ -9393,9 +8920,6 @@
                 <w:tab w:val="left" w:pos="14656"/>
               </w:tabs>
               <w:jc w:val="left"/>
-              <w:rPr>
-                <w:rFonts w:hint="eastAsia"/>
-              </w:rPr>
             </w:pPr>
             <w:r>
               <w:rPr>
@@ -10005,7 +9529,7 @@
     <w:p>
       <w:pPr>
         <w:rPr>
-          <w:rFonts w:ascii="Helvetica" w:hAnsi="Helvetica" w:cs="Helvetica" w:hint="eastAsia"/>
+          <w:rFonts w:ascii="Helvetica" w:hAnsi="Helvetica" w:cs="Helvetica"/>
           <w:color w:val="333333"/>
           <w:shd w:val="clear" w:color="auto" w:fill="FFFFFF"/>
         </w:rPr>
@@ -10038,9 +9562,6 @@
     <w:p>
       <w:pPr>
         <w:pStyle w:val="2"/>
-        <w:rPr>
-          <w:rFonts w:hint="eastAsia"/>
-        </w:rPr>
       </w:pPr>
       <w:r>
         <w:t>SELECT</w:t>
@@ -13286,9 +12807,6 @@
                 <w:tab w:val="left" w:pos="14656"/>
               </w:tabs>
               <w:jc w:val="left"/>
-              <w:rPr>
-                <w:rFonts w:hint="eastAsia"/>
-              </w:rPr>
             </w:pPr>
             <w:r>
               <w:rPr>
@@ -13318,7 +12836,7 @@
     <w:p>
       <w:pPr>
         <w:rPr>
-          <w:rFonts w:ascii="Helvetica" w:hAnsi="Helvetica" w:cs="Helvetica" w:hint="eastAsia"/>
+          <w:rFonts w:ascii="Helvetica" w:hAnsi="Helvetica" w:cs="Helvetica"/>
           <w:color w:val="333333"/>
           <w:shd w:val="clear" w:color="auto" w:fill="FFFFFF"/>
         </w:rPr>
@@ -15934,7 +15452,7 @@
     <w:p>
       <w:pPr>
         <w:rPr>
-          <w:rFonts w:ascii="Helvetica" w:hAnsi="Helvetica" w:cs="Helvetica" w:hint="eastAsia"/>
+          <w:rFonts w:ascii="Helvetica" w:hAnsi="Helvetica" w:cs="Helvetica"/>
           <w:color w:val="333333"/>
           <w:shd w:val="clear" w:color="auto" w:fill="FFFFFF"/>
         </w:rPr>
@@ -16419,9 +15937,6 @@
                 <w:tab w:val="left" w:pos="14656"/>
               </w:tabs>
               <w:jc w:val="left"/>
-              <w:rPr>
-                <w:rFonts w:hint="eastAsia"/>
-              </w:rPr>
             </w:pPr>
             <w:r>
               <w:rPr>
@@ -16440,7 +15955,7 @@
     <w:p>
       <w:pPr>
         <w:rPr>
-          <w:rFonts w:ascii="Helvetica" w:hAnsi="Helvetica" w:cs="Helvetica" w:hint="eastAsia"/>
+          <w:rFonts w:ascii="Helvetica" w:hAnsi="Helvetica" w:cs="Helvetica"/>
           <w:color w:val="333333"/>
           <w:shd w:val="clear" w:color="auto" w:fill="FFFFFF"/>
         </w:rPr>
@@ -17209,9 +16724,6 @@
                 <w:tab w:val="left" w:pos="14656"/>
               </w:tabs>
               <w:jc w:val="left"/>
-              <w:rPr>
-                <w:rFonts w:hint="eastAsia"/>
-              </w:rPr>
             </w:pPr>
             <w:r>
               <w:rPr>
@@ -17241,7 +16753,7 @@
     <w:p>
       <w:pPr>
         <w:rPr>
-          <w:rFonts w:ascii="Helvetica" w:hAnsi="Helvetica" w:cs="Helvetica" w:hint="eastAsia"/>
+          <w:rFonts w:ascii="Helvetica" w:hAnsi="Helvetica" w:cs="Helvetica"/>
           <w:color w:val="333333"/>
           <w:shd w:val="clear" w:color="auto" w:fill="FFFFFF"/>
         </w:rPr>
@@ -17645,27 +17157,15 @@
               <w:t>&lt;/MappingType&gt;</w:t>
             </w:r>
           </w:p>
-          <w:p>
-            <w:pPr>
-              <w:rPr>
-                <w:rFonts w:hint="eastAsia"/>
-              </w:rPr>
-            </w:pPr>
-          </w:p>
+          <w:p/>
         </w:tc>
       </w:tr>
     </w:tbl>
-    <w:p>
-      <w:pPr>
-        <w:rPr>
-          <w:rFonts w:hint="eastAsia"/>
-        </w:rPr>
-      </w:pPr>
-    </w:p>
-    <w:p>
-      <w:pPr>
-        <w:rPr>
-          <w:rFonts w:ascii="Helvetica" w:hAnsi="Helvetica" w:cs="Helvetica" w:hint="eastAsia"/>
+    <w:p/>
+    <w:p>
+      <w:pPr>
+        <w:rPr>
+          <w:rFonts w:ascii="Helvetica" w:hAnsi="Helvetica" w:cs="Helvetica"/>
           <w:color w:val="333333"/>
           <w:shd w:val="clear" w:color="auto" w:fill="FFFFFF"/>
         </w:rPr>
@@ -18428,13 +17928,7 @@
         <w:t>。</w:t>
       </w:r>
     </w:p>
-    <w:p>
-      <w:pPr>
-        <w:rPr>
-          <w:rFonts w:hint="eastAsia"/>
-        </w:rPr>
-      </w:pPr>
-    </w:p>
+    <w:p/>
     <w:p>
       <w:pPr>
         <w:pStyle w:val="2"/>
@@ -19359,7 +18853,7 @@
     <w:p>
       <w:pPr>
         <w:rPr>
-          <w:rFonts w:ascii="Helvetica" w:hAnsi="Helvetica" w:cs="Helvetica" w:hint="eastAsia"/>
+          <w:rFonts w:ascii="Helvetica" w:hAnsi="Helvetica" w:cs="Helvetica"/>
           <w:color w:val="333333"/>
           <w:shd w:val="clear" w:color="auto" w:fill="FFFFFF"/>
         </w:rPr>
@@ -20176,13 +19670,7 @@
               <w:t>}</w:t>
             </w:r>
           </w:p>
-          <w:p>
-            <w:pPr>
-              <w:rPr>
-                <w:rFonts w:hint="eastAsia"/>
-              </w:rPr>
-            </w:pPr>
-          </w:p>
+          <w:p/>
         </w:tc>
       </w:tr>
     </w:tbl>
@@ -20773,7 +20261,7 @@
     <w:p>
       <w:pPr>
         <w:rPr>
-          <w:rFonts w:ascii="Helvetica" w:hAnsi="Helvetica" w:cs="Helvetica" w:hint="eastAsia"/>
+          <w:rFonts w:ascii="Helvetica" w:hAnsi="Helvetica" w:cs="Helvetica"/>
           <w:color w:val="333333"/>
           <w:shd w:val="clear" w:color="auto" w:fill="FFFFFF"/>
         </w:rPr>
@@ -20918,7 +20406,7 @@
     <w:p>
       <w:pPr>
         <w:rPr>
-          <w:rFonts w:ascii="Helvetica" w:hAnsi="Helvetica" w:cs="Helvetica" w:hint="eastAsia"/>
+          <w:rFonts w:ascii="Helvetica" w:hAnsi="Helvetica" w:cs="Helvetica"/>
           <w:color w:val="333333"/>
           <w:shd w:val="clear" w:color="auto" w:fill="FFFFFF"/>
         </w:rPr>
@@ -21203,7 +20691,7 @@
         <w:spacing w:before="100" w:beforeAutospacing="1" w:after="100" w:afterAutospacing="1" w:line="384" w:lineRule="atLeast"/>
         <w:jc w:val="left"/>
         <w:rPr>
-          <w:rFonts w:ascii="Helvetica" w:eastAsia="宋体" w:hAnsi="Helvetica" w:cs="Helvetica" w:hint="eastAsia"/>
+          <w:rFonts w:ascii="Helvetica" w:eastAsia="宋体" w:hAnsi="Helvetica" w:cs="Helvetica"/>
           <w:color w:val="333333"/>
           <w:kern w:val="0"/>
           <w:sz w:val="24"/>
@@ -21228,7 +20716,7 @@
         <w:spacing w:before="100" w:beforeAutospacing="1" w:after="100" w:afterAutospacing="1" w:line="384" w:lineRule="atLeast"/>
         <w:jc w:val="left"/>
         <w:rPr>
-          <w:rFonts w:ascii="Helvetica" w:eastAsia="宋体" w:hAnsi="Helvetica" w:cs="Helvetica" w:hint="eastAsia"/>
+          <w:rFonts w:ascii="Helvetica" w:eastAsia="宋体" w:hAnsi="Helvetica" w:cs="Helvetica"/>
           <w:color w:val="333333"/>
           <w:kern w:val="0"/>
           <w:sz w:val="24"/>
@@ -21734,7 +21222,7 @@
     <w:p>
       <w:pPr>
         <w:rPr>
-          <w:rFonts w:ascii="Helvetica" w:hAnsi="Helvetica" w:cs="Helvetica" w:hint="eastAsia"/>
+          <w:rFonts w:ascii="Helvetica" w:hAnsi="Helvetica" w:cs="Helvetica"/>
           <w:color w:val="333333"/>
           <w:shd w:val="clear" w:color="auto" w:fill="FFFFFF"/>
         </w:rPr>
@@ -22359,13 +21847,7 @@
               <w:t>public HBaseAdmin getHBaseAdmin();</w:t>
             </w:r>
           </w:p>
-          <w:p>
-            <w:pPr>
-              <w:rPr>
-                <w:rFonts w:hint="eastAsia"/>
-              </w:rPr>
-            </w:pPr>
-          </w:p>
+          <w:p/>
         </w:tc>
       </w:tr>
     </w:tbl>
@@ -22380,7 +21862,7 @@
     <w:p>
       <w:pPr>
         <w:rPr>
-          <w:rFonts w:ascii="Helvetica" w:hAnsi="Helvetica" w:cs="Helvetica" w:hint="eastAsia"/>
+          <w:rFonts w:ascii="Helvetica" w:hAnsi="Helvetica" w:cs="Helvetica"/>
           <w:color w:val="333333"/>
           <w:shd w:val="clear" w:color="auto" w:fill="FFFFFF"/>
         </w:rPr>
@@ -22786,23 +22268,11 @@
               <w:t>}</w:t>
             </w:r>
           </w:p>
-          <w:p>
-            <w:pPr>
-              <w:rPr>
-                <w:rFonts w:hint="eastAsia"/>
-              </w:rPr>
-            </w:pPr>
-          </w:p>
+          <w:p/>
         </w:tc>
       </w:tr>
     </w:tbl>
-    <w:p>
-      <w:pPr>
-        <w:rPr>
-          <w:rFonts w:hint="eastAsia"/>
-        </w:rPr>
-      </w:pPr>
-    </w:p>
+    <w:p/>
     <w:p>
       <w:pPr>
         <w:pStyle w:val="1"/>
@@ -22821,11 +22291,6 @@
       </w:r>
     </w:p>
     <w:p>
-      <w:pPr>
-        <w:rPr>
-          <w:rFonts w:hint="eastAsia"/>
-        </w:rPr>
-      </w:pPr>
       <w:r>
         <w:rPr>
           <w:noProof/>
@@ -22867,19 +22332,10 @@
         </w:drawing>
       </w:r>
     </w:p>
-    <w:p>
-      <w:pPr>
-        <w:rPr>
-          <w:rFonts w:hint="eastAsia"/>
-        </w:rPr>
-      </w:pPr>
-    </w:p>
+    <w:p/>
     <w:p>
       <w:pPr>
         <w:pStyle w:val="1"/>
-        <w:rPr>
-          <w:rFonts w:hint="eastAsia"/>
-        </w:rPr>
       </w:pPr>
       <w:r>
         <w:t>Test</w:t>
@@ -23018,17 +22474,19 @@
       </w:r>
       <w:r>
         <w:rPr>
+          <w:rFonts w:ascii="Helvetica" w:hAnsi="Helvetica" w:cs="Helvetica" w:hint="eastAsia"/>
+          <w:color w:val="333333"/>
+        </w:rPr>
+        <w:t>250+</w:t>
+      </w:r>
+      <w:bookmarkStart w:id="0" w:name="_GoBack"/>
+      <w:bookmarkEnd w:id="0"/>
+      <w:r>
+        <w:rPr>
           <w:rFonts w:ascii="Helvetica" w:hAnsi="Helvetica" w:cs="Helvetica"/>
           <w:color w:val="333333"/>
         </w:rPr>
-        <w:t>265</w:t>
-      </w:r>
-      <w:r>
-        <w:rPr>
-          <w:rFonts w:ascii="Helvetica" w:hAnsi="Helvetica" w:cs="Helvetica"/>
-          <w:color w:val="333333"/>
-        </w:rPr>
-        <w:t>个。</w:t>
+        <w:t>。</w:t>
       </w:r>
     </w:p>
     <w:p>
@@ -23673,7 +23131,7 @@
     <w:p>
       <w:pPr>
         <w:rPr>
-          <w:rFonts w:ascii="Helvetica" w:hAnsi="Helvetica" w:cs="Helvetica" w:hint="eastAsia"/>
+          <w:rFonts w:ascii="Helvetica" w:hAnsi="Helvetica" w:cs="Helvetica"/>
           <w:color w:val="333333"/>
           <w:shd w:val="clear" w:color="auto" w:fill="FFFFFF"/>
         </w:rPr>
@@ -23728,11 +23186,6 @@
       </w:r>
     </w:p>
     <w:p>
-      <w:pPr>
-        <w:rPr>
-          <w:rFonts w:hint="eastAsia"/>
-        </w:rPr>
-      </w:pPr>
       <w:hyperlink r:id="rId9" w:history="1">
         <w:r>
           <w:rPr>
@@ -23745,9 +23198,6 @@
     <w:p>
       <w:pPr>
         <w:pStyle w:val="1"/>
-        <w:rPr>
-          <w:rFonts w:hint="eastAsia"/>
-        </w:rPr>
       </w:pPr>
       <w:r>
         <w:t xml:space="preserve">simphbase </w:t>
@@ -23779,7 +23229,7 @@
     <w:p>
       <w:pPr>
         <w:rPr>
-          <w:rFonts w:ascii="Helvetica" w:hAnsi="Helvetica" w:cs="Helvetica" w:hint="eastAsia"/>
+          <w:rFonts w:ascii="Helvetica" w:hAnsi="Helvetica" w:cs="Helvetica"/>
           <w:color w:val="333333"/>
           <w:shd w:val="clear" w:color="auto" w:fill="FFFFFF"/>
         </w:rPr>
@@ -23836,7 +23286,7 @@
     <w:p>
       <w:pPr>
         <w:rPr>
-          <w:rFonts w:ascii="Helvetica" w:hAnsi="Helvetica" w:cs="Helvetica" w:hint="eastAsia"/>
+          <w:rFonts w:ascii="Helvetica" w:hAnsi="Helvetica" w:cs="Helvetica"/>
           <w:color w:val="333333"/>
           <w:shd w:val="clear" w:color="auto" w:fill="FFFFFF"/>
         </w:rPr>
@@ -24323,9 +23773,6 @@
             <w:pPr>
               <w:pStyle w:val="HTML"/>
               <w:shd w:val="clear" w:color="auto" w:fill="F7F7F7"/>
-              <w:rPr>
-                <w:rFonts w:hint="eastAsia"/>
-              </w:rPr>
             </w:pPr>
             <w:r>
               <w:rPr>
@@ -24989,9 +24436,6 @@
             <w:pPr>
               <w:pStyle w:val="HTML"/>
               <w:shd w:val="clear" w:color="auto" w:fill="F7F7F7"/>
-              <w:rPr>
-                <w:rFonts w:hint="eastAsia"/>
-              </w:rPr>
             </w:pPr>
             <w:r>
               <w:rPr>
@@ -25667,19 +25111,10 @@
         <w:t>simplehbase\doc</w:t>
       </w:r>
     </w:p>
-    <w:p>
-      <w:pPr>
-        <w:rPr>
-          <w:rFonts w:hint="eastAsia"/>
-        </w:rPr>
-      </w:pPr>
-    </w:p>
+    <w:p/>
     <w:p>
       <w:pPr>
         <w:pStyle w:val="1"/>
-        <w:rPr>
-          <w:rFonts w:hint="eastAsia"/>
-        </w:rPr>
       </w:pPr>
       <w:r>
         <w:rPr>
@@ -25691,9 +25126,6 @@
     <w:p>
       <w:pPr>
         <w:pStyle w:val="2"/>
-        <w:rPr>
-          <w:rFonts w:hint="eastAsia"/>
-        </w:rPr>
       </w:pPr>
       <w:r>
         <w:t>S</w:t>
@@ -25712,11 +25144,6 @@
       </w:r>
     </w:p>
     <w:p>
-      <w:pPr>
-        <w:rPr>
-          <w:rFonts w:hint="eastAsia"/>
-        </w:rPr>
-      </w:pPr>
       <w:r>
         <w:t>S</w:t>
       </w:r>
@@ -25796,9 +25223,6 @@
     <w:p>
       <w:pPr>
         <w:pStyle w:val="2"/>
-        <w:rPr>
-          <w:rFonts w:hint="eastAsia"/>
-        </w:rPr>
       </w:pPr>
       <w:r>
         <w:t>S</w:t>
@@ -25831,11 +25255,6 @@
       </w:r>
     </w:p>
     <w:p>
-      <w:pPr>
-        <w:rPr>
-          <w:rFonts w:hint="eastAsia"/>
-        </w:rPr>
-      </w:pPr>
       <w:r>
         <w:t>S</w:t>
       </w:r>
@@ -25887,9 +25306,6 @@
     <w:p>
       <w:pPr>
         <w:pStyle w:val="2"/>
-        <w:rPr>
-          <w:rFonts w:hint="eastAsia"/>
-        </w:rPr>
       </w:pPr>
       <w:r>
         <w:rPr>
@@ -25911,11 +25327,6 @@
       </w:r>
     </w:p>
     <w:p>
-      <w:pPr>
-        <w:rPr>
-          <w:rFonts w:hint="eastAsia"/>
-        </w:rPr>
-      </w:pPr>
       <w:r>
         <w:rPr>
           <w:rFonts w:hint="eastAsia"/>
@@ -25954,11 +25365,6 @@
       </w:r>
     </w:p>
     <w:p>
-      <w:pPr>
-        <w:rPr>
-          <w:rFonts w:hint="eastAsia"/>
-        </w:rPr>
-      </w:pPr>
       <w:r>
         <w:rPr>
           <w:rFonts w:hint="eastAsia"/>
@@ -26006,11 +25412,6 @@
       </w:r>
     </w:p>
     <w:p>
-      <w:pPr>
-        <w:rPr>
-          <w:rFonts w:hint="eastAsia"/>
-        </w:rPr>
-      </w:pPr>
       <w:r>
         <w:rPr>
           <w:rFonts w:hint="eastAsia"/>
@@ -26039,9 +25440,6 @@
     <w:p>
       <w:pPr>
         <w:pStyle w:val="2"/>
-        <w:rPr>
-          <w:rFonts w:hint="eastAsia"/>
-        </w:rPr>
       </w:pPr>
       <w:r>
         <w:rPr>
@@ -26085,6 +25483,82 @@
     </w:p>
     <w:p>
       <w:pPr>
+        <w:rPr>
+          <w:rFonts w:ascii="Consolas" w:eastAsiaTheme="minorEastAsia" w:hAnsi="Consolas" w:cs="Consolas"/>
+          <w:color w:val="000000"/>
+          <w:kern w:val="0"/>
+          <w:sz w:val="24"/>
+          <w:szCs w:val="24"/>
+        </w:rPr>
+      </w:pPr>
+      <w:r>
+        <w:rPr>
+          <w:rFonts w:hint="eastAsia"/>
+        </w:rPr>
+        <w:t>HTable</w:t>
+      </w:r>
+      <w:r>
+        <w:rPr>
+          <w:rFonts w:hint="eastAsia"/>
+        </w:rPr>
+        <w:t>的</w:t>
+      </w:r>
+      <w:r>
+        <w:rPr>
+          <w:rFonts w:hint="eastAsia"/>
+        </w:rPr>
+        <w:t>autoFlush</w:t>
+      </w:r>
+      <w:r>
+        <w:rPr>
+          <w:rFonts w:hint="eastAsia"/>
+        </w:rPr>
+        <w:t>默认为</w:t>
+      </w:r>
+      <w:r>
+        <w:rPr>
+          <w:rFonts w:hint="eastAsia"/>
+        </w:rPr>
+        <w:t>true</w:t>
+      </w:r>
+      <w:r>
+        <w:rPr>
+          <w:rFonts w:hint="eastAsia"/>
+        </w:rPr>
+        <w:t>，想设置为</w:t>
+      </w:r>
+      <w:r>
+        <w:rPr>
+          <w:rFonts w:hint="eastAsia"/>
+        </w:rPr>
+        <w:t>false</w:t>
+      </w:r>
+      <w:r>
+        <w:rPr>
+          <w:rFonts w:hint="eastAsia"/>
+        </w:rPr>
+        <w:t>，请参考</w:t>
+      </w:r>
+      <w:r>
+        <w:t>HBaseDataSource</w:t>
+      </w:r>
+      <w:r>
+        <w:rPr>
+          <w:rFonts w:hint="eastAsia"/>
+        </w:rPr>
+        <w:t>中的</w:t>
+      </w:r>
+      <w:r>
+        <w:rPr>
+          <w:rFonts w:ascii="Consolas" w:eastAsiaTheme="minorEastAsia" w:hAnsi="Consolas" w:cs="Consolas"/>
+          <w:color w:val="000000"/>
+          <w:kern w:val="0"/>
+          <w:sz w:val="24"/>
+          <w:szCs w:val="24"/>
+        </w:rPr>
+        <w:t>SimpleHbaseHTableFactory</w:t>
+      </w:r>
+      <w:r>
         <w:rPr>
           <w:rFonts w:ascii="Consolas" w:eastAsiaTheme="minorEastAsia" w:hAnsi="Consolas" w:cs="Consolas" w:hint="eastAsia"/>
           <w:color w:val="000000"/>
@@ -26092,65 +25566,37 @@
           <w:sz w:val="24"/>
           <w:szCs w:val="24"/>
         </w:rPr>
-      </w:pPr>
-      <w:r>
-        <w:rPr>
-          <w:rFonts w:hint="eastAsia"/>
-        </w:rPr>
-        <w:t>HTable</w:t>
-      </w:r>
-      <w:r>
-        <w:rPr>
-          <w:rFonts w:hint="eastAsia"/>
-        </w:rPr>
-        <w:t>的</w:t>
-      </w:r>
-      <w:r>
-        <w:rPr>
-          <w:rFonts w:hint="eastAsia"/>
-        </w:rPr>
-        <w:t>autoFlush</w:t>
-      </w:r>
-      <w:r>
-        <w:rPr>
-          <w:rFonts w:hint="eastAsia"/>
-        </w:rPr>
-        <w:t>默认为</w:t>
-      </w:r>
-      <w:r>
-        <w:rPr>
-          <w:rFonts w:hint="eastAsia"/>
-        </w:rPr>
-        <w:t>true</w:t>
-      </w:r>
-      <w:r>
-        <w:rPr>
-          <w:rFonts w:hint="eastAsia"/>
-        </w:rPr>
-        <w:t>，想设置为</w:t>
-      </w:r>
-      <w:r>
-        <w:rPr>
-          <w:rFonts w:hint="eastAsia"/>
-        </w:rPr>
-        <w:t>false</w:t>
-      </w:r>
-      <w:r>
-        <w:rPr>
-          <w:rFonts w:hint="eastAsia"/>
-        </w:rPr>
-        <w:t>，请参考</w:t>
-      </w:r>
-      <w:r>
-        <w:t>HBaseDataSource</w:t>
-      </w:r>
-      <w:r>
-        <w:rPr>
-          <w:rFonts w:hint="eastAsia"/>
-        </w:rPr>
-        <w:t>中的</w:t>
-      </w:r>
-      <w:r>
+        <w:t>。</w:t>
+      </w:r>
+    </w:p>
+    <w:p>
+      <w:pPr>
+        <w:pStyle w:val="2"/>
+      </w:pPr>
+      <w:r>
+        <w:rPr>
+          <w:rFonts w:hint="eastAsia"/>
+        </w:rPr>
+        <w:t>想自定义</w:t>
+      </w:r>
+      <w:r>
+        <w:t>HTableInterface</w:t>
+      </w:r>
+      <w:r>
+        <w:rPr>
+          <w:rFonts w:hint="eastAsia"/>
+        </w:rPr>
+        <w:t>的实现，怎么办</w:t>
+      </w:r>
+      <w:r>
+        <w:rPr>
+          <w:rFonts w:hint="eastAsia"/>
+        </w:rPr>
+        <w:t>?</w:t>
+      </w:r>
+    </w:p>
+    <w:p>
+      <w:pPr>
         <w:rPr>
           <w:rFonts w:ascii="Consolas" w:eastAsiaTheme="minorEastAsia" w:hAnsi="Consolas" w:cs="Consolas"/>
           <w:color w:val="000000"/>
@@ -26158,7 +25604,31 @@
           <w:sz w:val="24"/>
           <w:szCs w:val="24"/>
         </w:rPr>
-        <w:t>SimpleHbaseHTableFactory</w:t>
+      </w:pPr>
+      <w:r>
+        <w:rPr>
+          <w:rFonts w:hint="eastAsia"/>
+        </w:rPr>
+        <w:t>请参考</w:t>
+      </w:r>
+      <w:r>
+        <w:t>HBaseDataSource</w:t>
+      </w:r>
+      <w:r>
+        <w:rPr>
+          <w:rFonts w:hint="eastAsia"/>
+        </w:rPr>
+        <w:t>中的</w:t>
+      </w:r>
+      <w:r>
+        <w:rPr>
+          <w:rFonts w:ascii="Consolas" w:eastAsiaTheme="minorEastAsia" w:hAnsi="Consolas" w:cs="Consolas"/>
+          <w:color w:val="000000"/>
+          <w:kern w:val="0"/>
+          <w:sz w:val="24"/>
+          <w:szCs w:val="24"/>
+        </w:rPr>
+        <w:t>HTablePoolService</w:t>
       </w:r>
       <w:r>
         <w:rPr>
@@ -26174,34 +25644,299 @@
     <w:p>
       <w:pPr>
         <w:pStyle w:val="2"/>
-        <w:rPr>
-          <w:rFonts w:hint="eastAsia"/>
-        </w:rPr>
-      </w:pPr>
-      <w:r>
-        <w:rPr>
-          <w:rFonts w:hint="eastAsia"/>
-        </w:rPr>
-        <w:t>想自定义</w:t>
-      </w:r>
-      <w:r>
-        <w:t>HTableInterface</w:t>
-      </w:r>
-      <w:r>
-        <w:rPr>
-          <w:rFonts w:hint="eastAsia"/>
-        </w:rPr>
-        <w:t>的实现，怎么办</w:t>
-      </w:r>
-      <w:r>
-        <w:rPr>
-          <w:rFonts w:hint="eastAsia"/>
-        </w:rPr>
-        <w:t>?</w:t>
-      </w:r>
-    </w:p>
-    <w:p>
-      <w:pPr>
+      </w:pPr>
+      <w:r>
+        <w:lastRenderedPageBreak/>
+        <w:t>S</w:t>
+      </w:r>
+      <w:r>
+        <w:rPr>
+          <w:rFonts w:hint="eastAsia"/>
+        </w:rPr>
+        <w:t>can</w:t>
+      </w:r>
+      <w:r>
+        <w:rPr>
+          <w:rFonts w:hint="eastAsia"/>
+        </w:rPr>
+        <w:t>的时候只想要前几条，有没有什么优化措施？</w:t>
+      </w:r>
+    </w:p>
+    <w:p>
+      <w:pPr>
+        <w:rPr>
+          <w:rFonts w:ascii="Consolas" w:eastAsiaTheme="minorEastAsia" w:hAnsi="Consolas" w:cs="Consolas"/>
+          <w:kern w:val="0"/>
+          <w:sz w:val="24"/>
+          <w:szCs w:val="24"/>
+        </w:rPr>
+      </w:pPr>
+      <w:r>
+        <w:rPr>
+          <w:rFonts w:hint="eastAsia"/>
+        </w:rPr>
+        <w:t>请参考</w:t>
+      </w:r>
+      <w:r>
+        <w:rPr>
+          <w:rFonts w:ascii="Consolas" w:eastAsiaTheme="minorEastAsia" w:hAnsi="Consolas" w:cs="Consolas"/>
+          <w:kern w:val="0"/>
+          <w:sz w:val="24"/>
+          <w:szCs w:val="24"/>
+        </w:rPr>
+        <w:t>SimpleHbaseRuntimeSetting</w:t>
+      </w:r>
+      <w:r>
+        <w:rPr>
+          <w:rFonts w:ascii="Consolas" w:eastAsiaTheme="minorEastAsia" w:hAnsi="Consolas" w:cs="Consolas" w:hint="eastAsia"/>
+          <w:kern w:val="0"/>
+          <w:sz w:val="24"/>
+          <w:szCs w:val="24"/>
+        </w:rPr>
+        <w:t>的</w:t>
+      </w:r>
+      <w:r>
+        <w:rPr>
+          <w:rFonts w:ascii="Consolas" w:eastAsiaTheme="minorEastAsia" w:hAnsi="Consolas" w:cs="Consolas"/>
+          <w:kern w:val="0"/>
+          <w:sz w:val="24"/>
+          <w:szCs w:val="24"/>
+        </w:rPr>
+        <w:t>intelligentScanSize</w:t>
+      </w:r>
+      <w:r>
+        <w:rPr>
+          <w:rFonts w:ascii="Consolas" w:eastAsiaTheme="minorEastAsia" w:hAnsi="Consolas" w:cs="Consolas" w:hint="eastAsia"/>
+          <w:kern w:val="0"/>
+          <w:sz w:val="24"/>
+          <w:szCs w:val="24"/>
+        </w:rPr>
+        <w:t>。</w:t>
+      </w:r>
+    </w:p>
+    <w:p>
+      <w:pPr>
+        <w:pStyle w:val="2"/>
+      </w:pPr>
+      <w:r>
+        <w:rPr>
+          <w:rFonts w:hint="eastAsia"/>
+        </w:rPr>
+        <w:t>听说批量的</w:t>
+      </w:r>
+      <w:r>
+        <w:rPr>
+          <w:rFonts w:hint="eastAsia"/>
+        </w:rPr>
+        <w:t>put,get</w:t>
+      </w:r>
+      <w:r>
+        <w:rPr>
+          <w:rFonts w:hint="eastAsia"/>
+        </w:rPr>
+        <w:t>性能比较好，</w:t>
+      </w:r>
+      <w:r>
+        <w:rPr>
+          <w:rFonts w:hint="eastAsia"/>
+        </w:rPr>
+        <w:t>simplehbase</w:t>
+      </w:r>
+      <w:r>
+        <w:rPr>
+          <w:rFonts w:hint="eastAsia"/>
+        </w:rPr>
+        <w:t>有没有支持？</w:t>
+      </w:r>
+    </w:p>
+    <w:p>
+      <w:r>
+        <w:rPr>
+          <w:rFonts w:hint="eastAsia"/>
+        </w:rPr>
+        <w:t>支持，请参考</w:t>
+      </w:r>
+      <w:r>
+        <w:t>BasicService</w:t>
+      </w:r>
+      <w:r>
+        <w:rPr>
+          <w:rFonts w:hint="eastAsia"/>
+        </w:rPr>
+        <w:t>。</w:t>
+      </w:r>
+    </w:p>
+    <w:p>
+      <w:pPr>
+        <w:pStyle w:val="2"/>
+      </w:pPr>
+      <w:r>
+        <w:rPr>
+          <w:rFonts w:hint="eastAsia"/>
+        </w:rPr>
+        <w:t>使用的是定制版的</w:t>
+      </w:r>
+      <w:r>
+        <w:rPr>
+          <w:rFonts w:hint="eastAsia"/>
+        </w:rPr>
+        <w:t>hbase</w:t>
+      </w:r>
+      <w:r>
+        <w:rPr>
+          <w:rFonts w:hint="eastAsia"/>
+        </w:rPr>
+        <w:t>，有没有办法修改运行时的</w:t>
+      </w:r>
+      <w:r>
+        <w:rPr>
+          <w:rFonts w:hint="eastAsia"/>
+        </w:rPr>
+        <w:t>scan</w:t>
+      </w:r>
+      <w:r>
+        <w:rPr>
+          <w:rFonts w:hint="eastAsia"/>
+        </w:rPr>
+        <w:t>请求</w:t>
+      </w:r>
+      <w:r>
+        <w:rPr>
+          <w:rFonts w:hint="eastAsia"/>
+        </w:rPr>
+        <w:t>？</w:t>
+      </w:r>
+    </w:p>
+    <w:p>
+      <w:r>
+        <w:rPr>
+          <w:rFonts w:hint="eastAsia"/>
+        </w:rPr>
+        <w:t>可以，</w:t>
+      </w:r>
+      <w:r>
+        <w:rPr>
+          <w:rFonts w:hint="eastAsia"/>
+        </w:rPr>
+        <w:t>所有涉及到</w:t>
+      </w:r>
+      <w:r>
+        <w:rPr>
+          <w:rFonts w:hint="eastAsia"/>
+        </w:rPr>
+        <w:t>scan</w:t>
+      </w:r>
+      <w:r>
+        <w:rPr>
+          <w:rFonts w:hint="eastAsia"/>
+        </w:rPr>
+        <w:t>的地方都会调用</w:t>
+      </w:r>
+      <w:r>
+        <w:t>postConstructScan</w:t>
+      </w:r>
+      <w:r>
+        <w:rPr>
+          <w:rFonts w:hint="eastAsia"/>
+        </w:rPr>
+        <w:t>，可以覆盖该方法来修改</w:t>
+      </w:r>
+      <w:r>
+        <w:rPr>
+          <w:rFonts w:hint="eastAsia"/>
+        </w:rPr>
+        <w:t>scan</w:t>
+      </w:r>
+      <w:r>
+        <w:rPr>
+          <w:rFonts w:hint="eastAsia"/>
+        </w:rPr>
+        <w:t>。</w:t>
+      </w:r>
+    </w:p>
+    <w:p>
+      <w:pPr>
+        <w:pStyle w:val="2"/>
+      </w:pPr>
+      <w:r>
+        <w:rPr>
+          <w:rFonts w:hint="eastAsia"/>
+        </w:rPr>
+        <w:t>要做前缀为</w:t>
+      </w:r>
+      <w:r>
+        <w:rPr>
+          <w:rFonts w:hint="eastAsia"/>
+        </w:rPr>
+        <w:t>xyz</w:t>
+      </w:r>
+      <w:r>
+        <w:rPr>
+          <w:rFonts w:hint="eastAsia"/>
+        </w:rPr>
+        <w:t>的</w:t>
+      </w:r>
+      <w:r>
+        <w:rPr>
+          <w:rFonts w:hint="eastAsia"/>
+        </w:rPr>
+        <w:t>scan</w:t>
+      </w:r>
+      <w:r>
+        <w:rPr>
+          <w:rFonts w:hint="eastAsia"/>
+        </w:rPr>
+        <w:t>，如何得到</w:t>
+      </w:r>
+      <w:r>
+        <w:rPr>
+          <w:rFonts w:hint="eastAsia"/>
+        </w:rPr>
+        <w:t>endKey?</w:t>
+      </w:r>
+    </w:p>
+    <w:p>
+      <w:pPr>
+        <w:rPr>
+          <w:rFonts w:ascii="Consolas" w:eastAsiaTheme="minorEastAsia" w:hAnsi="Consolas" w:cs="Consolas"/>
+          <w:color w:val="000000"/>
+          <w:kern w:val="0"/>
+          <w:sz w:val="24"/>
+          <w:szCs w:val="24"/>
+        </w:rPr>
+      </w:pPr>
+      <w:r>
+        <w:rPr>
+          <w:rFonts w:hint="eastAsia"/>
+        </w:rPr>
+        <w:t>参考</w:t>
+      </w:r>
+      <w:r>
+        <w:t>RowKeyUti</w:t>
+      </w:r>
+      <w:r>
+        <w:rPr>
+          <w:rFonts w:hint="eastAsia"/>
+        </w:rPr>
+        <w:t>l</w:t>
+      </w:r>
+      <w:r>
+        <w:rPr>
+          <w:rFonts w:hint="eastAsia"/>
+        </w:rPr>
+        <w:t>的</w:t>
+      </w:r>
+      <w:r>
+        <w:rPr>
+          <w:rFonts w:ascii="Consolas" w:eastAsiaTheme="minorEastAsia" w:hAnsi="Consolas" w:cs="Consolas"/>
+          <w:color w:val="000000"/>
+          <w:kern w:val="0"/>
+          <w:sz w:val="24"/>
+          <w:szCs w:val="24"/>
+        </w:rPr>
+        <w:t>getEndRowKeyOfPrefix</w:t>
+      </w:r>
+      <w:r>
         <w:rPr>
           <w:rFonts w:ascii="Consolas" w:eastAsiaTheme="minorEastAsia" w:hAnsi="Consolas" w:cs="Consolas" w:hint="eastAsia"/>
           <w:color w:val="000000"/>
@@ -26209,192 +25944,55 @@
           <w:sz w:val="24"/>
           <w:szCs w:val="24"/>
         </w:rPr>
-      </w:pPr>
-      <w:r>
-        <w:rPr>
-          <w:rFonts w:hint="eastAsia"/>
-        </w:rPr>
-        <w:t>请参考</w:t>
-      </w:r>
-      <w:r>
-        <w:t>HBaseDataSource</w:t>
-      </w:r>
-      <w:r>
-        <w:rPr>
-          <w:rFonts w:hint="eastAsia"/>
-        </w:rPr>
-        <w:t>中的</w:t>
-      </w:r>
-      <w:r>
-        <w:rPr>
-          <w:rFonts w:ascii="Consolas" w:eastAsiaTheme="minorEastAsia" w:hAnsi="Consolas" w:cs="Consolas"/>
-          <w:color w:val="000000"/>
-          <w:kern w:val="0"/>
-          <w:sz w:val="24"/>
-          <w:szCs w:val="24"/>
-        </w:rPr>
-        <w:t>HTablePoolService</w:t>
-      </w:r>
-      <w:r>
-        <w:rPr>
-          <w:rFonts w:ascii="Consolas" w:eastAsiaTheme="minorEastAsia" w:hAnsi="Consolas" w:cs="Consolas" w:hint="eastAsia"/>
-          <w:color w:val="000000"/>
-          <w:kern w:val="0"/>
-          <w:sz w:val="24"/>
-          <w:szCs w:val="24"/>
-        </w:rPr>
         <w:t>。</w:t>
       </w:r>
     </w:p>
     <w:p>
       <w:pPr>
         <w:pStyle w:val="2"/>
-        <w:rPr>
-          <w:rFonts w:hint="eastAsia"/>
-        </w:rPr>
-      </w:pPr>
-      <w:r>
-        <w:lastRenderedPageBreak/>
+      </w:pPr>
+      <w:r>
         <w:t>S</w:t>
       </w:r>
       <w:r>
         <w:rPr>
           <w:rFonts w:hint="eastAsia"/>
         </w:rPr>
-        <w:t>can</w:t>
-      </w:r>
-      <w:r>
-        <w:rPr>
-          <w:rFonts w:hint="eastAsia"/>
-        </w:rPr>
-        <w:t>的时候只想要前几条，有没有什么优化措施？</w:t>
-      </w:r>
-    </w:p>
-    <w:p>
-      <w:pPr>
-        <w:rPr>
-          <w:rFonts w:ascii="Consolas" w:eastAsiaTheme="minorEastAsia" w:hAnsi="Consolas" w:cs="Consolas" w:hint="eastAsia"/>
-          <w:kern w:val="0"/>
-          <w:sz w:val="24"/>
-          <w:szCs w:val="24"/>
-        </w:rPr>
-      </w:pPr>
-      <w:r>
-        <w:rPr>
-          <w:rFonts w:hint="eastAsia"/>
-        </w:rPr>
-        <w:t>请参考</w:t>
-      </w:r>
-      <w:r>
-        <w:rPr>
-          <w:rFonts w:ascii="Consolas" w:eastAsiaTheme="minorEastAsia" w:hAnsi="Consolas" w:cs="Consolas"/>
-          <w:kern w:val="0"/>
-          <w:sz w:val="24"/>
-          <w:szCs w:val="24"/>
-        </w:rPr>
-        <w:t>SimpleHbaseRuntimeSetting</w:t>
-      </w:r>
-      <w:r>
-        <w:rPr>
-          <w:rFonts w:ascii="Consolas" w:eastAsiaTheme="minorEastAsia" w:hAnsi="Consolas" w:cs="Consolas" w:hint="eastAsia"/>
-          <w:kern w:val="0"/>
-          <w:sz w:val="24"/>
-          <w:szCs w:val="24"/>
-        </w:rPr>
-        <w:t>的</w:t>
-      </w:r>
-      <w:r>
-        <w:rPr>
-          <w:rFonts w:ascii="Consolas" w:eastAsiaTheme="minorEastAsia" w:hAnsi="Consolas" w:cs="Consolas"/>
-          <w:kern w:val="0"/>
-          <w:sz w:val="24"/>
-          <w:szCs w:val="24"/>
-        </w:rPr>
-        <w:t>intelligentScanSize</w:t>
-      </w:r>
-      <w:r>
-        <w:rPr>
-          <w:rFonts w:ascii="Consolas" w:eastAsiaTheme="minorEastAsia" w:hAnsi="Consolas" w:cs="Consolas" w:hint="eastAsia"/>
-          <w:kern w:val="0"/>
-          <w:sz w:val="24"/>
-          <w:szCs w:val="24"/>
+        <w:t>implehbase</w:t>
+      </w:r>
+      <w:r>
+        <w:rPr>
+          <w:rFonts w:hint="eastAsia"/>
+        </w:rPr>
+        <w:t>有没有性能测试代码？</w:t>
+      </w:r>
+    </w:p>
+    <w:p>
+      <w:r>
+        <w:rPr>
+          <w:rFonts w:hint="eastAsia"/>
+        </w:rPr>
+        <w:t>参考</w:t>
+      </w:r>
+      <w:r>
+        <w:t>allen.perf</w:t>
+      </w:r>
+      <w:r>
+        <w:rPr>
+          <w:rFonts w:hint="eastAsia"/>
         </w:rPr>
         <w:t>。</w:t>
       </w:r>
     </w:p>
     <w:p>
       <w:pPr>
-        <w:pStyle w:val="2"/>
-        <w:rPr>
-          <w:rFonts w:hint="eastAsia"/>
-        </w:rPr>
-      </w:pPr>
-      <w:r>
-        <w:rPr>
-          <w:rFonts w:hint="eastAsia"/>
-        </w:rPr>
-        <w:t>听说批量的</w:t>
-      </w:r>
-      <w:r>
-        <w:rPr>
-          <w:rFonts w:hint="eastAsia"/>
-        </w:rPr>
-        <w:t>put,get</w:t>
-      </w:r>
-      <w:r>
-        <w:rPr>
-          <w:rFonts w:hint="eastAsia"/>
-        </w:rPr>
-        <w:t>性能比较好，</w:t>
-      </w:r>
-      <w:r>
-        <w:rPr>
-          <w:rFonts w:hint="eastAsia"/>
-        </w:rPr>
-        <w:t>simplehbase</w:t>
-      </w:r>
-      <w:r>
-        <w:rPr>
-          <w:rFonts w:hint="eastAsia"/>
-        </w:rPr>
-        <w:t>有没有支持？</w:t>
-      </w:r>
-    </w:p>
-    <w:p>
-      <w:pPr>
-        <w:rPr>
-          <w:rFonts w:hint="eastAsia"/>
-        </w:rPr>
-      </w:pPr>
-      <w:r>
-        <w:rPr>
-          <w:rFonts w:hint="eastAsia"/>
-        </w:rPr>
-        <w:t>支持，请参考</w:t>
-      </w:r>
-      <w:r>
-        <w:t>BasicService</w:t>
-      </w:r>
-      <w:r>
-        <w:rPr>
-          <w:rFonts w:hint="eastAsia"/>
-        </w:rPr>
-        <w:t>。</w:t>
-      </w:r>
-    </w:p>
-    <w:p>
-      <w:pPr>
-        <w:pStyle w:val="2"/>
-        <w:rPr>
-          <w:rFonts w:hint="eastAsia"/>
-        </w:rPr>
-      </w:pPr>
-      <w:r>
-        <w:rPr>
-          <w:rFonts w:hint="eastAsia"/>
-        </w:rPr>
-        <w:t>使用的是定制版的</w:t>
-      </w:r>
+        <w:pStyle w:val="1"/>
+      </w:pPr>
+      <w:r>
+        <w:t>相关文章</w:t>
+      </w:r>
+    </w:p>
+    <w:p>
       <w:r>
         <w:rPr>
           <w:rFonts w:hint="eastAsia"/>
@@ -26405,256 +26003,10 @@
         <w:rPr>
           <w:rFonts w:hint="eastAsia"/>
         </w:rPr>
-        <w:t>，有没有办法修改运行时的</w:t>
-      </w:r>
-      <w:r>
-        <w:rPr>
-          <w:rFonts w:hint="eastAsia"/>
-        </w:rPr>
-        <w:t>scan</w:t>
-      </w:r>
-      <w:r>
-        <w:rPr>
-          <w:rFonts w:hint="eastAsia"/>
-        </w:rPr>
-        <w:t>请求</w:t>
-      </w:r>
-      <w:r>
-        <w:rPr>
-          <w:rFonts w:hint="eastAsia"/>
-        </w:rPr>
-        <w:t>？</w:t>
-      </w:r>
-    </w:p>
-    <w:p>
-      <w:pPr>
-        <w:rPr>
-          <w:rFonts w:hint="eastAsia"/>
-        </w:rPr>
-      </w:pPr>
-      <w:r>
-        <w:rPr>
-          <w:rFonts w:hint="eastAsia"/>
-        </w:rPr>
-        <w:t>可以，</w:t>
-      </w:r>
-      <w:r>
-        <w:rPr>
-          <w:rFonts w:hint="eastAsia"/>
-        </w:rPr>
-        <w:t>所有涉及到</w:t>
-      </w:r>
-      <w:r>
-        <w:rPr>
-          <w:rFonts w:hint="eastAsia"/>
-        </w:rPr>
-        <w:t>scan</w:t>
-      </w:r>
-      <w:r>
-        <w:rPr>
-          <w:rFonts w:hint="eastAsia"/>
-        </w:rPr>
-        <w:t>的地方都会调用</w:t>
-      </w:r>
-      <w:r>
-        <w:t>postConstructScan</w:t>
-      </w:r>
-      <w:r>
-        <w:rPr>
-          <w:rFonts w:hint="eastAsia"/>
-        </w:rPr>
-        <w:t>，可以覆盖该方法来修改</w:t>
-      </w:r>
-      <w:r>
-        <w:rPr>
-          <w:rFonts w:hint="eastAsia"/>
-        </w:rPr>
-        <w:t>scan</w:t>
-      </w:r>
-      <w:r>
-        <w:rPr>
-          <w:rFonts w:hint="eastAsia"/>
-        </w:rPr>
-        <w:t>。</w:t>
-      </w:r>
-    </w:p>
-    <w:p>
-      <w:pPr>
-        <w:pStyle w:val="2"/>
-        <w:rPr>
-          <w:rFonts w:hint="eastAsia"/>
-        </w:rPr>
-      </w:pPr>
-      <w:r>
-        <w:rPr>
-          <w:rFonts w:hint="eastAsia"/>
-        </w:rPr>
-        <w:t>要做前缀为</w:t>
-      </w:r>
-      <w:r>
-        <w:rPr>
-          <w:rFonts w:hint="eastAsia"/>
-        </w:rPr>
-        <w:t>xyz</w:t>
-      </w:r>
-      <w:r>
-        <w:rPr>
-          <w:rFonts w:hint="eastAsia"/>
-        </w:rPr>
-        <w:t>的</w:t>
-      </w:r>
-      <w:r>
-        <w:rPr>
-          <w:rFonts w:hint="eastAsia"/>
-        </w:rPr>
-        <w:t>scan</w:t>
-      </w:r>
-      <w:r>
-        <w:rPr>
-          <w:rFonts w:hint="eastAsia"/>
-        </w:rPr>
-        <w:t>，如何得到</w:t>
-      </w:r>
-      <w:r>
-        <w:rPr>
-          <w:rFonts w:hint="eastAsia"/>
-        </w:rPr>
-        <w:t>endKey?</w:t>
-      </w:r>
-    </w:p>
-    <w:p>
-      <w:pPr>
-        <w:rPr>
-          <w:rFonts w:ascii="Consolas" w:eastAsiaTheme="minorEastAsia" w:hAnsi="Consolas" w:cs="Consolas" w:hint="eastAsia"/>
-          <w:color w:val="000000"/>
-          <w:kern w:val="0"/>
-          <w:sz w:val="24"/>
-          <w:szCs w:val="24"/>
-        </w:rPr>
-      </w:pPr>
-      <w:r>
-        <w:rPr>
-          <w:rFonts w:hint="eastAsia"/>
-        </w:rPr>
-        <w:t>参考</w:t>
-      </w:r>
-      <w:r>
-        <w:t>RowKeyUti</w:t>
-      </w:r>
-      <w:r>
-        <w:rPr>
-          <w:rFonts w:hint="eastAsia"/>
-        </w:rPr>
-        <w:t>l</w:t>
-      </w:r>
-      <w:r>
-        <w:rPr>
-          <w:rFonts w:hint="eastAsia"/>
-        </w:rPr>
-        <w:t>的</w:t>
-      </w:r>
-      <w:r>
-        <w:rPr>
-          <w:rFonts w:ascii="Consolas" w:eastAsiaTheme="minorEastAsia" w:hAnsi="Consolas" w:cs="Consolas"/>
-          <w:color w:val="000000"/>
-          <w:kern w:val="0"/>
-          <w:sz w:val="24"/>
-          <w:szCs w:val="24"/>
-        </w:rPr>
-        <w:t>getEndRowKeyOfPrefix</w:t>
-      </w:r>
-      <w:r>
-        <w:rPr>
-          <w:rFonts w:ascii="Consolas" w:eastAsiaTheme="minorEastAsia" w:hAnsi="Consolas" w:cs="Consolas" w:hint="eastAsia"/>
-          <w:color w:val="000000"/>
-          <w:kern w:val="0"/>
-          <w:sz w:val="24"/>
-          <w:szCs w:val="24"/>
-        </w:rPr>
-        <w:t>。</w:t>
-      </w:r>
-    </w:p>
-    <w:p>
-      <w:pPr>
-        <w:pStyle w:val="2"/>
-        <w:rPr>
-          <w:rFonts w:hint="eastAsia"/>
-        </w:rPr>
-      </w:pPr>
-      <w:r>
-        <w:t>S</w:t>
-      </w:r>
-      <w:r>
-        <w:rPr>
-          <w:rFonts w:hint="eastAsia"/>
-        </w:rPr>
-        <w:t>implehbase</w:t>
-      </w:r>
-      <w:r>
-        <w:rPr>
-          <w:rFonts w:hint="eastAsia"/>
-        </w:rPr>
-        <w:t>有没有性能测试代码？</w:t>
-      </w:r>
-    </w:p>
-    <w:p>
-      <w:pPr>
-        <w:rPr>
-          <w:rFonts w:hint="eastAsia"/>
-        </w:rPr>
-      </w:pPr>
-      <w:r>
-        <w:rPr>
-          <w:rFonts w:hint="eastAsia"/>
-        </w:rPr>
-        <w:t>参考</w:t>
-      </w:r>
-      <w:r>
-        <w:t>allen.perf</w:t>
-      </w:r>
-      <w:r>
-        <w:rPr>
-          <w:rFonts w:hint="eastAsia"/>
-        </w:rPr>
-        <w:t>。</w:t>
-      </w:r>
-    </w:p>
-    <w:p>
-      <w:pPr>
-        <w:pStyle w:val="1"/>
-        <w:rPr>
-          <w:rFonts w:hint="eastAsia"/>
-        </w:rPr>
-      </w:pPr>
-      <w:r>
-        <w:t>相关文章</w:t>
-      </w:r>
-    </w:p>
-    <w:p>
-      <w:pPr>
-        <w:rPr>
-          <w:rFonts w:hint="eastAsia"/>
-        </w:rPr>
-      </w:pPr>
-      <w:r>
-        <w:rPr>
-          <w:rFonts w:hint="eastAsia"/>
-        </w:rPr>
-        <w:t>hbase</w:t>
-      </w:r>
-      <w:r>
-        <w:rPr>
-          <w:rFonts w:hint="eastAsia"/>
-        </w:rPr>
         <w:t>的基本操作</w:t>
       </w:r>
     </w:p>
     <w:p>
-      <w:pPr>
-        <w:rPr>
-          <w:rFonts w:hint="eastAsia"/>
-        </w:rPr>
-      </w:pPr>
       <w:hyperlink r:id="rId17" w:history="1">
         <w:r>
           <w:rPr>
@@ -26665,19 +26017,8 @@
         </w:r>
       </w:hyperlink>
     </w:p>
-    <w:p>
-      <w:pPr>
-        <w:rPr>
-          <w:rFonts w:hint="eastAsia"/>
-        </w:rPr>
-      </w:pPr>
-    </w:p>
-    <w:p>
-      <w:pPr>
-        <w:rPr>
-          <w:rFonts w:hint="eastAsia"/>
-        </w:rPr>
-      </w:pPr>
+    <w:p/>
+    <w:p>
       <w:r>
         <w:rPr>
           <w:rFonts w:hint="eastAsia"/>
@@ -26692,11 +26033,6 @@
       </w:r>
     </w:p>
     <w:p>
-      <w:pPr>
-        <w:rPr>
-          <w:rFonts w:hint="eastAsia"/>
-        </w:rPr>
-      </w:pPr>
       <w:hyperlink r:id="rId18" w:history="1">
         <w:r>
           <w:rPr>
@@ -26707,19 +26043,8 @@
         </w:r>
       </w:hyperlink>
     </w:p>
-    <w:p>
-      <w:pPr>
-        <w:rPr>
-          <w:rFonts w:hint="eastAsia"/>
-        </w:rPr>
-      </w:pPr>
-    </w:p>
-    <w:p>
-      <w:pPr>
-        <w:rPr>
-          <w:rFonts w:hint="eastAsia"/>
-        </w:rPr>
-      </w:pPr>
+    <w:p/>
+    <w:p>
       <w:r>
         <w:rPr>
           <w:rFonts w:hint="eastAsia"/>
@@ -26753,11 +26078,6 @@
       </w:r>
     </w:p>
     <w:p>
-      <w:pPr>
-        <w:rPr>
-          <w:rFonts w:hint="eastAsia"/>
-        </w:rPr>
-      </w:pPr>
       <w:hyperlink r:id="rId19" w:history="1">
         <w:r>
           <w:rPr>
@@ -26768,19 +26088,8 @@
         </w:r>
       </w:hyperlink>
     </w:p>
-    <w:p>
-      <w:pPr>
-        <w:rPr>
-          <w:rFonts w:hint="eastAsia"/>
-        </w:rPr>
-      </w:pPr>
-    </w:p>
-    <w:p>
-      <w:pPr>
-        <w:rPr>
-          <w:rFonts w:hint="eastAsia"/>
-        </w:rPr>
-      </w:pPr>
+    <w:p/>
+    <w:p>
       <w:r>
         <w:rPr>
           <w:rFonts w:hint="eastAsia"/>
@@ -26795,11 +26104,6 @@
       </w:r>
     </w:p>
     <w:p>
-      <w:pPr>
-        <w:rPr>
-          <w:rFonts w:hint="eastAsia"/>
-        </w:rPr>
-      </w:pPr>
       <w:hyperlink r:id="rId20" w:history="1">
         <w:r>
           <w:rPr>
@@ -26810,19 +26114,8 @@
         </w:r>
       </w:hyperlink>
     </w:p>
-    <w:p>
-      <w:pPr>
-        <w:rPr>
-          <w:rFonts w:hint="eastAsia"/>
-        </w:rPr>
-      </w:pPr>
-    </w:p>
-    <w:p>
-      <w:pPr>
-        <w:rPr>
-          <w:rFonts w:hint="eastAsia"/>
-        </w:rPr>
-      </w:pPr>
+    <w:p/>
+    <w:p>
       <w:r>
         <w:rPr>
           <w:rFonts w:hint="eastAsia"/>
@@ -26849,43 +26142,18 @@
       </w:r>
     </w:p>
     <w:p>
-      <w:pPr>
-        <w:rPr>
-          <w:rFonts w:hint="eastAsia"/>
-        </w:rPr>
-      </w:pPr>
       <w:hyperlink r:id="rId21" w:history="1">
         <w:r>
           <w:rPr>
             <w:rStyle w:val="a7"/>
             <w:rFonts w:hint="eastAsia"/>
           </w:rPr>
-          <w:t>http://zhang-xzhi-xjt</w:t>
-        </w:r>
-        <w:r>
-          <w:rPr>
-            <w:rStyle w:val="a7"/>
-            <w:rFonts w:hint="eastAsia"/>
-          </w:rPr>
-          <w:t>u</w:t>
-        </w:r>
-        <w:r>
-          <w:rPr>
-            <w:rStyle w:val="a7"/>
-            <w:rFonts w:hint="eastAsia"/>
-          </w:rPr>
-          <w:t>.iteye.com/blog/2040072</w:t>
+          <w:t>http://zhang-xzhi-xjtu.iteye.com/blog/2040072</w:t>
         </w:r>
       </w:hyperlink>
     </w:p>
     <w:p/>
-    <w:p>
-      <w:pPr>
-        <w:rPr>
-          <w:rFonts w:hint="eastAsia"/>
-        </w:rPr>
-      </w:pPr>
-    </w:p>
+    <w:p/>
     <w:sectPr>
       <w:pgSz w:w="11906" w:h="16838"/>
       <w:pgMar w:top="1440" w:right="1800" w:bottom="1440" w:left="1800" w:header="851" w:footer="992" w:gutter="0"/>
